--- a/СУБД/Борисов ПИ20-5 Практика 4.1.docx
+++ b/СУБД/Борисов ПИ20-5 Практика 4.1.docx
@@ -426,14 +426,7 @@
           <w:color w:val="4E3629"/>
           <w:sz w:val="24"/>
         </w:rPr>
-        <w:t>Select and apply character-manipulation functions CONCAT, SUBST</w:t>
-      </w:r>
-      <w:r>
-        <w:rPr>
-          <w:color w:val="4E3629"/>
-          <w:sz w:val="24"/>
-        </w:rPr>
-        <w:t>R, LENGTH, INSTR,</w:t>
+        <w:t>Select and apply character-manipulation functions CONCAT, SUBSTR, LENGTH, INSTR,</w:t>
       </w:r>
       <w:r>
         <w:rPr>
@@ -3733,6 +3726,46 @@
           <w:sz w:val="22"/>
         </w:rPr>
       </w:pPr>
+      <w:r>
+        <w:rPr>
+          <w:sz w:val="22"/>
+        </w:rPr>
+        <w:drawing>
+          <wp:inline distT="0" distB="0" distL="0" distR="0" wp14:anchorId="5149AAEC" wp14:editId="041E35AF">
+            <wp:extent cx="7772400" cy="2305685"/>
+            <wp:effectExtent l="0" t="0" r="0" b="0"/>
+            <wp:docPr id="6" name="Рисунок 6"/>
+            <wp:cNvGraphicFramePr>
+              <a:graphicFrameLocks xmlns:a="http://schemas.openxmlformats.org/drawingml/2006/main" noChangeAspect="1"/>
+            </wp:cNvGraphicFramePr>
+            <a:graphic xmlns:a="http://schemas.openxmlformats.org/drawingml/2006/main">
+              <a:graphicData uri="http://schemas.openxmlformats.org/drawingml/2006/picture">
+                <pic:pic xmlns:pic="http://schemas.openxmlformats.org/drawingml/2006/picture">
+                  <pic:nvPicPr>
+                    <pic:cNvPr id="1" name=""/>
+                    <pic:cNvPicPr/>
+                  </pic:nvPicPr>
+                  <pic:blipFill>
+                    <a:blip r:embed="rId11"/>
+                    <a:stretch>
+                      <a:fillRect/>
+                    </a:stretch>
+                  </pic:blipFill>
+                  <pic:spPr>
+                    <a:xfrm>
+                      <a:off x="0" y="0"/>
+                      <a:ext cx="7772400" cy="2305685"/>
+                    </a:xfrm>
+                    <a:prstGeom prst="rect">
+                      <a:avLst/>
+                    </a:prstGeom>
+                  </pic:spPr>
+                </pic:pic>
+              </a:graphicData>
+            </a:graphic>
+          </wp:inline>
+        </w:drawing>
+      </w:r>
     </w:p>
     <w:p>
       <w:pPr>
@@ -4081,6 +4114,48 @@
           <w:sz w:val="24"/>
         </w:rPr>
       </w:pPr>
+      <w:r>
+        <w:rPr>
+          <w:color w:val="4E3629"/>
+          <w:sz w:val="24"/>
+        </w:rPr>
+        <w:lastRenderedPageBreak/>
+        <w:drawing>
+          <wp:inline distT="0" distB="0" distL="0" distR="0" wp14:anchorId="1E04EE25" wp14:editId="47040232">
+            <wp:extent cx="5744377" cy="2457793"/>
+            <wp:effectExtent l="0" t="0" r="8890" b="0"/>
+            <wp:docPr id="7" name="Рисунок 7"/>
+            <wp:cNvGraphicFramePr>
+              <a:graphicFrameLocks xmlns:a="http://schemas.openxmlformats.org/drawingml/2006/main" noChangeAspect="1"/>
+            </wp:cNvGraphicFramePr>
+            <a:graphic xmlns:a="http://schemas.openxmlformats.org/drawingml/2006/main">
+              <a:graphicData uri="http://schemas.openxmlformats.org/drawingml/2006/picture">
+                <pic:pic xmlns:pic="http://schemas.openxmlformats.org/drawingml/2006/picture">
+                  <pic:nvPicPr>
+                    <pic:cNvPr id="1" name=""/>
+                    <pic:cNvPicPr/>
+                  </pic:nvPicPr>
+                  <pic:blipFill>
+                    <a:blip r:embed="rId12"/>
+                    <a:stretch>
+                      <a:fillRect/>
+                    </a:stretch>
+                  </pic:blipFill>
+                  <pic:spPr>
+                    <a:xfrm>
+                      <a:off x="0" y="0"/>
+                      <a:ext cx="5744377" cy="2457793"/>
+                    </a:xfrm>
+                    <a:prstGeom prst="rect">
+                      <a:avLst/>
+                    </a:prstGeom>
+                  </pic:spPr>
+                </pic:pic>
+              </a:graphicData>
+            </a:graphic>
+          </wp:inline>
+        </w:drawing>
+      </w:r>
     </w:p>
     <w:p>
       <w:pPr>
@@ -4308,6 +4383,46 @@
           <w:sz w:val="22"/>
         </w:rPr>
       </w:pPr>
+      <w:r>
+        <w:rPr>
+          <w:sz w:val="22"/>
+        </w:rPr>
+        <w:drawing>
+          <wp:inline distT="0" distB="0" distL="0" distR="0" wp14:anchorId="04C15373" wp14:editId="49AF8B37">
+            <wp:extent cx="4982270" cy="2534004"/>
+            <wp:effectExtent l="0" t="0" r="0" b="0"/>
+            <wp:docPr id="8" name="Рисунок 8"/>
+            <wp:cNvGraphicFramePr>
+              <a:graphicFrameLocks xmlns:a="http://schemas.openxmlformats.org/drawingml/2006/main" noChangeAspect="1"/>
+            </wp:cNvGraphicFramePr>
+            <a:graphic xmlns:a="http://schemas.openxmlformats.org/drawingml/2006/main">
+              <a:graphicData uri="http://schemas.openxmlformats.org/drawingml/2006/picture">
+                <pic:pic xmlns:pic="http://schemas.openxmlformats.org/drawingml/2006/picture">
+                  <pic:nvPicPr>
+                    <pic:cNvPr id="1" name=""/>
+                    <pic:cNvPicPr/>
+                  </pic:nvPicPr>
+                  <pic:blipFill>
+                    <a:blip r:embed="rId13"/>
+                    <a:stretch>
+                      <a:fillRect/>
+                    </a:stretch>
+                  </pic:blipFill>
+                  <pic:spPr>
+                    <a:xfrm>
+                      <a:off x="0" y="0"/>
+                      <a:ext cx="4982270" cy="2534004"/>
+                    </a:xfrm>
+                    <a:prstGeom prst="rect">
+                      <a:avLst/>
+                    </a:prstGeom>
+                  </pic:spPr>
+                </pic:pic>
+              </a:graphicData>
+            </a:graphic>
+          </wp:inline>
+        </w:drawing>
+      </w:r>
     </w:p>
     <w:p>
       <w:pPr>
@@ -4505,6 +4620,46 @@
           <w:sz w:val="22"/>
         </w:rPr>
       </w:pPr>
+      <w:r>
+        <w:rPr>
+          <w:sz w:val="22"/>
+        </w:rPr>
+        <w:drawing>
+          <wp:inline distT="0" distB="0" distL="0" distR="0" wp14:anchorId="3CD1F812" wp14:editId="4B3AAF09">
+            <wp:extent cx="5725324" cy="2448267"/>
+            <wp:effectExtent l="0" t="0" r="0" b="9525"/>
+            <wp:docPr id="9" name="Рисунок 9"/>
+            <wp:cNvGraphicFramePr>
+              <a:graphicFrameLocks xmlns:a="http://schemas.openxmlformats.org/drawingml/2006/main" noChangeAspect="1"/>
+            </wp:cNvGraphicFramePr>
+            <a:graphic xmlns:a="http://schemas.openxmlformats.org/drawingml/2006/main">
+              <a:graphicData uri="http://schemas.openxmlformats.org/drawingml/2006/picture">
+                <pic:pic xmlns:pic="http://schemas.openxmlformats.org/drawingml/2006/picture">
+                  <pic:nvPicPr>
+                    <pic:cNvPr id="1" name=""/>
+                    <pic:cNvPicPr/>
+                  </pic:nvPicPr>
+                  <pic:blipFill>
+                    <a:blip r:embed="rId14"/>
+                    <a:stretch>
+                      <a:fillRect/>
+                    </a:stretch>
+                  </pic:blipFill>
+                  <pic:spPr>
+                    <a:xfrm>
+                      <a:off x="0" y="0"/>
+                      <a:ext cx="5725324" cy="2448267"/>
+                    </a:xfrm>
+                    <a:prstGeom prst="rect">
+                      <a:avLst/>
+                    </a:prstGeom>
+                  </pic:spPr>
+                </pic:pic>
+              </a:graphicData>
+            </a:graphic>
+          </wp:inline>
+        </w:drawing>
+      </w:r>
     </w:p>
     <w:p>
       <w:pPr>
@@ -4526,6 +4681,7 @@
           <w:color w:val="4E3629"/>
           <w:sz w:val="24"/>
         </w:rPr>
+        <w:lastRenderedPageBreak/>
         <w:t>Starting with the string “Oracle Internet Academy”, pad the string to</w:t>
       </w:r>
       <w:r>
@@ -4628,6 +4784,46 @@
           <w:sz w:val="22"/>
         </w:rPr>
       </w:pPr>
+      <w:r>
+        <w:rPr>
+          <w:sz w:val="22"/>
+        </w:rPr>
+        <w:drawing>
+          <wp:inline distT="0" distB="0" distL="0" distR="0" wp14:anchorId="0BC91DED" wp14:editId="022D1890">
+            <wp:extent cx="7763958" cy="2457793"/>
+            <wp:effectExtent l="0" t="0" r="0" b="0"/>
+            <wp:docPr id="10" name="Рисунок 10"/>
+            <wp:cNvGraphicFramePr>
+              <a:graphicFrameLocks xmlns:a="http://schemas.openxmlformats.org/drawingml/2006/main" noChangeAspect="1"/>
+            </wp:cNvGraphicFramePr>
+            <a:graphic xmlns:a="http://schemas.openxmlformats.org/drawingml/2006/main">
+              <a:graphicData uri="http://schemas.openxmlformats.org/drawingml/2006/picture">
+                <pic:pic xmlns:pic="http://schemas.openxmlformats.org/drawingml/2006/picture">
+                  <pic:nvPicPr>
+                    <pic:cNvPr id="1" name=""/>
+                    <pic:cNvPicPr/>
+                  </pic:nvPicPr>
+                  <pic:blipFill>
+                    <a:blip r:embed="rId15"/>
+                    <a:stretch>
+                      <a:fillRect/>
+                    </a:stretch>
+                  </pic:blipFill>
+                  <pic:spPr>
+                    <a:xfrm>
+                      <a:off x="0" y="0"/>
+                      <a:ext cx="7763958" cy="2457793"/>
+                    </a:xfrm>
+                    <a:prstGeom prst="rect">
+                      <a:avLst/>
+                    </a:prstGeom>
+                  </pic:spPr>
+                </pic:pic>
+              </a:graphicData>
+            </a:graphic>
+          </wp:inline>
+        </w:drawing>
+      </w:r>
     </w:p>
     <w:p>
       <w:pPr>
@@ -4739,6 +4935,46 @@
           <w:sz w:val="22"/>
         </w:rPr>
       </w:pPr>
+      <w:r>
+        <w:rPr>
+          <w:sz w:val="22"/>
+        </w:rPr>
+        <w:drawing>
+          <wp:inline distT="0" distB="0" distL="0" distR="0" wp14:anchorId="76CE0C2F" wp14:editId="5D572962">
+            <wp:extent cx="6058746" cy="2448267"/>
+            <wp:effectExtent l="0" t="0" r="0" b="9525"/>
+            <wp:docPr id="11" name="Рисунок 11"/>
+            <wp:cNvGraphicFramePr>
+              <a:graphicFrameLocks xmlns:a="http://schemas.openxmlformats.org/drawingml/2006/main" noChangeAspect="1"/>
+            </wp:cNvGraphicFramePr>
+            <a:graphic xmlns:a="http://schemas.openxmlformats.org/drawingml/2006/main">
+              <a:graphicData uri="http://schemas.openxmlformats.org/drawingml/2006/picture">
+                <pic:pic xmlns:pic="http://schemas.openxmlformats.org/drawingml/2006/picture">
+                  <pic:nvPicPr>
+                    <pic:cNvPr id="1" name=""/>
+                    <pic:cNvPicPr/>
+                  </pic:nvPicPr>
+                  <pic:blipFill>
+                    <a:blip r:embed="rId16"/>
+                    <a:stretch>
+                      <a:fillRect/>
+                    </a:stretch>
+                  </pic:blipFill>
+                  <pic:spPr>
+                    <a:xfrm>
+                      <a:off x="0" y="0"/>
+                      <a:ext cx="6058746" cy="2448267"/>
+                    </a:xfrm>
+                    <a:prstGeom prst="rect">
+                      <a:avLst/>
+                    </a:prstGeom>
+                  </pic:spPr>
+                </pic:pic>
+              </a:graphicData>
+            </a:graphic>
+          </wp:inline>
+        </w:drawing>
+      </w:r>
     </w:p>
     <w:p>
       <w:pPr>
@@ -5014,6 +5250,60 @@
     </w:p>
     <w:p>
       <w:pPr>
+        <w:tabs>
+          <w:tab w:val="left" w:pos="1080"/>
+        </w:tabs>
+        <w:ind w:left="567" w:right="1134"/>
+        <w:rPr>
+          <w:color w:val="4E3629"/>
+          <w:sz w:val="24"/>
+        </w:rPr>
+      </w:pPr>
+      <w:r>
+        <w:rPr>
+          <w:color w:val="4E3629"/>
+          <w:sz w:val="24"/>
+        </w:rPr>
+        <w:lastRenderedPageBreak/>
+        <w:drawing>
+          <wp:inline distT="0" distB="0" distL="0" distR="0" wp14:anchorId="41834C07" wp14:editId="22A50B9C">
+            <wp:extent cx="7297168" cy="2543530"/>
+            <wp:effectExtent l="0" t="0" r="0" b="9525"/>
+            <wp:docPr id="14" name="Рисунок 14"/>
+            <wp:cNvGraphicFramePr>
+              <a:graphicFrameLocks xmlns:a="http://schemas.openxmlformats.org/drawingml/2006/main" noChangeAspect="1"/>
+            </wp:cNvGraphicFramePr>
+            <a:graphic xmlns:a="http://schemas.openxmlformats.org/drawingml/2006/main">
+              <a:graphicData uri="http://schemas.openxmlformats.org/drawingml/2006/picture">
+                <pic:pic xmlns:pic="http://schemas.openxmlformats.org/drawingml/2006/picture">
+                  <pic:nvPicPr>
+                    <pic:cNvPr id="1" name=""/>
+                    <pic:cNvPicPr/>
+                  </pic:nvPicPr>
+                  <pic:blipFill>
+                    <a:blip r:embed="rId17"/>
+                    <a:stretch>
+                      <a:fillRect/>
+                    </a:stretch>
+                  </pic:blipFill>
+                  <pic:spPr>
+                    <a:xfrm>
+                      <a:off x="0" y="0"/>
+                      <a:ext cx="7297168" cy="2543530"/>
+                    </a:xfrm>
+                    <a:prstGeom prst="rect">
+                      <a:avLst/>
+                    </a:prstGeom>
+                  </pic:spPr>
+                </pic:pic>
+              </a:graphicData>
+            </a:graphic>
+          </wp:inline>
+        </w:drawing>
+      </w:r>
+    </w:p>
+    <w:p>
+      <w:pPr>
         <w:spacing w:line="255" w:lineRule="exact"/>
         <w:rPr>
           <w:sz w:val="24"/>
@@ -5357,6 +5647,46 @@
           <w:sz w:val="21"/>
         </w:rPr>
       </w:pPr>
+      <w:r>
+        <w:rPr>
+          <w:sz w:val="21"/>
+        </w:rPr>
+        <w:drawing>
+          <wp:inline distT="0" distB="0" distL="0" distR="0" wp14:anchorId="37A625C7" wp14:editId="50618A05">
+            <wp:extent cx="7772400" cy="2436495"/>
+            <wp:effectExtent l="0" t="0" r="0" b="1905"/>
+            <wp:docPr id="15" name="Рисунок 15"/>
+            <wp:cNvGraphicFramePr>
+              <a:graphicFrameLocks xmlns:a="http://schemas.openxmlformats.org/drawingml/2006/main" noChangeAspect="1"/>
+            </wp:cNvGraphicFramePr>
+            <a:graphic xmlns:a="http://schemas.openxmlformats.org/drawingml/2006/main">
+              <a:graphicData uri="http://schemas.openxmlformats.org/drawingml/2006/picture">
+                <pic:pic xmlns:pic="http://schemas.openxmlformats.org/drawingml/2006/picture">
+                  <pic:nvPicPr>
+                    <pic:cNvPr id="1" name=""/>
+                    <pic:cNvPicPr/>
+                  </pic:nvPicPr>
+                  <pic:blipFill>
+                    <a:blip r:embed="rId18"/>
+                    <a:stretch>
+                      <a:fillRect/>
+                    </a:stretch>
+                  </pic:blipFill>
+                  <pic:spPr>
+                    <a:xfrm>
+                      <a:off x="0" y="0"/>
+                      <a:ext cx="7772400" cy="2436495"/>
+                    </a:xfrm>
+                    <a:prstGeom prst="rect">
+                      <a:avLst/>
+                    </a:prstGeom>
+                  </pic:spPr>
+                </pic:pic>
+              </a:graphicData>
+            </a:graphic>
+          </wp:inline>
+        </w:drawing>
+      </w:r>
     </w:p>
     <w:p>
       <w:pPr>
@@ -5536,6 +5866,47 @@
           <w:sz w:val="22"/>
         </w:rPr>
       </w:pPr>
+      <w:r>
+        <w:rPr>
+          <w:sz w:val="22"/>
+        </w:rPr>
+        <w:lastRenderedPageBreak/>
+        <w:drawing>
+          <wp:inline distT="0" distB="0" distL="0" distR="0" wp14:anchorId="474109D7" wp14:editId="43B6F7D7">
+            <wp:extent cx="7772400" cy="2452370"/>
+            <wp:effectExtent l="0" t="0" r="0" b="5080"/>
+            <wp:docPr id="16" name="Рисунок 16"/>
+            <wp:cNvGraphicFramePr>
+              <a:graphicFrameLocks xmlns:a="http://schemas.openxmlformats.org/drawingml/2006/main" noChangeAspect="1"/>
+            </wp:cNvGraphicFramePr>
+            <a:graphic xmlns:a="http://schemas.openxmlformats.org/drawingml/2006/main">
+              <a:graphicData uri="http://schemas.openxmlformats.org/drawingml/2006/picture">
+                <pic:pic xmlns:pic="http://schemas.openxmlformats.org/drawingml/2006/picture">
+                  <pic:nvPicPr>
+                    <pic:cNvPr id="1" name=""/>
+                    <pic:cNvPicPr/>
+                  </pic:nvPicPr>
+                  <pic:blipFill>
+                    <a:blip r:embed="rId19"/>
+                    <a:stretch>
+                      <a:fillRect/>
+                    </a:stretch>
+                  </pic:blipFill>
+                  <pic:spPr>
+                    <a:xfrm>
+                      <a:off x="0" y="0"/>
+                      <a:ext cx="7772400" cy="2452370"/>
+                    </a:xfrm>
+                    <a:prstGeom prst="rect">
+                      <a:avLst/>
+                    </a:prstGeom>
+                  </pic:spPr>
+                </pic:pic>
+              </a:graphicData>
+            </a:graphic>
+          </wp:inline>
+        </w:drawing>
+      </w:r>
     </w:p>
     <w:p>
       <w:pPr>
@@ -5557,14 +5928,7 @@
           <w:color w:val="4E3629"/>
           <w:sz w:val="24"/>
         </w:rPr>
-        <w:t>Write a query to return the first character of the first name concate</w:t>
-      </w:r>
-      <w:r>
-        <w:rPr>
-          <w:color w:val="4E3629"/>
-          <w:sz w:val="24"/>
-        </w:rPr>
-        <w:t xml:space="preserve">nated to the </w:t>
+        <w:t xml:space="preserve">Write a query to return the first character of the first name concatenated to the </w:t>
       </w:r>
       <w:proofErr w:type="spellStart"/>
       <w:r>
@@ -5671,14 +6035,7 @@
           <w:color w:val="4E3629"/>
           <w:sz w:val="24"/>
         </w:rPr>
-        <w:t xml:space="preserve"> value 20 for de</w:t>
-      </w:r>
-      <w:r>
-        <w:rPr>
-          <w:color w:val="4E3629"/>
-          <w:sz w:val="24"/>
-        </w:rPr>
-        <w:t>partment id.</w:t>
+        <w:t xml:space="preserve"> value 20 for department id.</w:t>
       </w:r>
       <w:r>
         <w:rPr>
@@ -6075,6 +6432,46 @@
           <w:sz w:val="22"/>
         </w:rPr>
       </w:pPr>
+      <w:r>
+        <w:rPr>
+          <w:sz w:val="22"/>
+        </w:rPr>
+        <w:drawing>
+          <wp:inline distT="0" distB="0" distL="0" distR="0" wp14:anchorId="1C4A5E41" wp14:editId="240A2B47">
+            <wp:extent cx="7772400" cy="2609850"/>
+            <wp:effectExtent l="0" t="0" r="0" b="0"/>
+            <wp:docPr id="17" name="Рисунок 17"/>
+            <wp:cNvGraphicFramePr>
+              <a:graphicFrameLocks xmlns:a="http://schemas.openxmlformats.org/drawingml/2006/main" noChangeAspect="1"/>
+            </wp:cNvGraphicFramePr>
+            <a:graphic xmlns:a="http://schemas.openxmlformats.org/drawingml/2006/main">
+              <a:graphicData uri="http://schemas.openxmlformats.org/drawingml/2006/picture">
+                <pic:pic xmlns:pic="http://schemas.openxmlformats.org/drawingml/2006/picture">
+                  <pic:nvPicPr>
+                    <pic:cNvPr id="1" name=""/>
+                    <pic:cNvPicPr/>
+                  </pic:nvPicPr>
+                  <pic:blipFill>
+                    <a:blip r:embed="rId20"/>
+                    <a:stretch>
+                      <a:fillRect/>
+                    </a:stretch>
+                  </pic:blipFill>
+                  <pic:spPr>
+                    <a:xfrm>
+                      <a:off x="0" y="0"/>
+                      <a:ext cx="7772400" cy="2609850"/>
+                    </a:xfrm>
+                    <a:prstGeom prst="rect">
+                      <a:avLst/>
+                    </a:prstGeom>
+                  </pic:spPr>
+                </pic:pic>
+              </a:graphicData>
+            </a:graphic>
+          </wp:inline>
+        </w:drawing>
+      </w:r>
     </w:p>
     <w:p>
       <w:pPr>
@@ -6157,14 +6554,7 @@
           <w:color w:val="4E3629"/>
           <w:sz w:val="24"/>
         </w:rPr>
-        <w:t>Note: All substitution variables in OAE are tr</w:t>
-      </w:r>
-      <w:r>
-        <w:rPr>
-          <w:color w:val="4E3629"/>
-          <w:sz w:val="24"/>
-        </w:rPr>
-        <w:t>eated as character</w:t>
+        <w:t>Note: All substitution variables in OAE are treated as character</w:t>
       </w:r>
       <w:r>
         <w:rPr>
@@ -6451,6 +6841,47 @@
           <w:sz w:val="22"/>
         </w:rPr>
       </w:pPr>
+      <w:r>
+        <w:rPr>
+          <w:sz w:val="22"/>
+        </w:rPr>
+        <w:lastRenderedPageBreak/>
+        <w:drawing>
+          <wp:inline distT="0" distB="0" distL="0" distR="0" wp14:anchorId="69646F68" wp14:editId="2021CA51">
+            <wp:extent cx="7772400" cy="2212340"/>
+            <wp:effectExtent l="0" t="0" r="0" b="0"/>
+            <wp:docPr id="18" name="Рисунок 18"/>
+            <wp:cNvGraphicFramePr>
+              <a:graphicFrameLocks xmlns:a="http://schemas.openxmlformats.org/drawingml/2006/main" noChangeAspect="1"/>
+            </wp:cNvGraphicFramePr>
+            <a:graphic xmlns:a="http://schemas.openxmlformats.org/drawingml/2006/main">
+              <a:graphicData uri="http://schemas.openxmlformats.org/drawingml/2006/picture">
+                <pic:pic xmlns:pic="http://schemas.openxmlformats.org/drawingml/2006/picture">
+                  <pic:nvPicPr>
+                    <pic:cNvPr id="1" name=""/>
+                    <pic:cNvPicPr/>
+                  </pic:nvPicPr>
+                  <pic:blipFill>
+                    <a:blip r:embed="rId21"/>
+                    <a:stretch>
+                      <a:fillRect/>
+                    </a:stretch>
+                  </pic:blipFill>
+                  <pic:spPr>
+                    <a:xfrm>
+                      <a:off x="0" y="0"/>
+                      <a:ext cx="7772400" cy="2212340"/>
+                    </a:xfrm>
+                    <a:prstGeom prst="rect">
+                      <a:avLst/>
+                    </a:prstGeom>
+                  </pic:spPr>
+                </pic:pic>
+              </a:graphicData>
+            </a:graphic>
+          </wp:inline>
+        </w:drawing>
+      </w:r>
     </w:p>
     <w:p>
       <w:pPr>
@@ -6473,7 +6904,6 @@
           <w:color w:val="4E3629"/>
           <w:sz w:val="24"/>
         </w:rPr>
-        <w:lastRenderedPageBreak/>
         <w:t>Write a query that returns all the employee data depending on the month of their hire date.</w:t>
       </w:r>
       <w:r>
@@ -6550,14 +6980,7 @@
           <w:color w:val="4E3629"/>
           <w:sz w:val="24"/>
         </w:rPr>
-        <w:t>compa</w:t>
-      </w:r>
-      <w:r>
-        <w:rPr>
-          <w:color w:val="4E3629"/>
-          <w:sz w:val="24"/>
-        </w:rPr>
-        <w:t>red to an abbreviated month (JAN, FEB, MAR) passed into the query via a substitution</w:t>
+        <w:t>compared to an abbreviated month (JAN, FEB, MAR) passed into the query via a substitution</w:t>
       </w:r>
       <w:r>
         <w:rPr>
@@ -6697,8 +7120,6 @@
         </w:rPr>
         <w:t>FROM employees</w:t>
       </w:r>
-      <w:bookmarkStart w:id="3" w:name="_GoBack"/>
-      <w:bookmarkEnd w:id="3"/>
     </w:p>
     <w:p>
       <w:pPr>
@@ -6771,9 +7192,51 @@
           <w:sz w:val="24"/>
         </w:rPr>
       </w:pPr>
+      <w:r>
+        <w:rPr>
+          <w:sz w:val="24"/>
+        </w:rPr>
+        <w:drawing>
+          <wp:inline distT="0" distB="0" distL="0" distR="0" wp14:anchorId="31B493A0" wp14:editId="51E29114">
+            <wp:extent cx="7772400" cy="2804160"/>
+            <wp:effectExtent l="0" t="0" r="0" b="0"/>
+            <wp:docPr id="19" name="Рисунок 19"/>
+            <wp:cNvGraphicFramePr>
+              <a:graphicFrameLocks xmlns:a="http://schemas.openxmlformats.org/drawingml/2006/main" noChangeAspect="1"/>
+            </wp:cNvGraphicFramePr>
+            <a:graphic xmlns:a="http://schemas.openxmlformats.org/drawingml/2006/main">
+              <a:graphicData uri="http://schemas.openxmlformats.org/drawingml/2006/picture">
+                <pic:pic xmlns:pic="http://schemas.openxmlformats.org/drawingml/2006/picture">
+                  <pic:nvPicPr>
+                    <pic:cNvPr id="1" name=""/>
+                    <pic:cNvPicPr/>
+                  </pic:nvPicPr>
+                  <pic:blipFill>
+                    <a:blip r:embed="rId22"/>
+                    <a:stretch>
+                      <a:fillRect/>
+                    </a:stretch>
+                  </pic:blipFill>
+                  <pic:spPr>
+                    <a:xfrm>
+                      <a:off x="0" y="0"/>
+                      <a:ext cx="7772400" cy="2804160"/>
+                    </a:xfrm>
+                    <a:prstGeom prst="rect">
+                      <a:avLst/>
+                    </a:prstGeom>
+                  </pic:spPr>
+                </pic:pic>
+              </a:graphicData>
+            </a:graphic>
+          </wp:inline>
+        </w:drawing>
+      </w:r>
+      <w:bookmarkStart w:id="3" w:name="_GoBack"/>
+      <w:bookmarkEnd w:id="3"/>
     </w:p>
     <w:sectPr>
-      <w:footerReference w:type="default" r:id="rId11"/>
+      <w:footerReference w:type="default" r:id="rId23"/>
       <w:pgSz w:w="12240" w:h="15840"/>
       <w:pgMar w:top="660" w:right="0" w:bottom="1120" w:left="0" w:header="0" w:footer="934" w:gutter="0"/>
       <w:cols w:space="720"/>
@@ -6817,7 +7280,7 @@
           <v:stroke joinstyle="miter"/>
           <v:path gradientshapeok="t" o:connecttype="rect"/>
         </v:shapetype>
-        <v:shape id="_x0000_s2051" type="#_x0000_t202" style="position:absolute;margin-left:35pt;margin-top:746.95pt;width:527.5pt;height:8.75pt;z-index:-15856128;mso-position-horizontal-relative:page;mso-position-vertical-relative:page" filled="f" stroked="f">
+        <v:shape id="_x0000_s2051" type="#_x0000_t202" style="position:absolute;margin-left:35pt;margin-top:746.95pt;width:527.5pt;height:8.75pt;z-index:-251657728;mso-position-horizontal-relative:page;mso-position-vertical-relative:page" filled="f" stroked="f">
           <v:textbox inset="0,0,0,0">
             <w:txbxContent>
               <w:p>
@@ -7283,7 +7746,7 @@
       <mc:AlternateContent>
         <mc:Choice Requires="wps">
           <w:drawing>
-            <wp:anchor distT="0" distB="0" distL="114300" distR="114300" simplePos="0" relativeHeight="251657216" behindDoc="1" locked="0" layoutInCell="1" allowOverlap="1">
+            <wp:anchor distT="0" distB="0" distL="114300" distR="114300" simplePos="0" relativeHeight="251656704" behindDoc="1" locked="0" layoutInCell="1" allowOverlap="1">
               <wp:simplePos x="0" y="0"/>
               <wp:positionH relativeFrom="page">
                 <wp:posOffset>444500</wp:posOffset>
@@ -7872,7 +8335,7 @@
               <v:stroke joinstyle="miter"/>
               <v:path gradientshapeok="t" o:connecttype="rect"/>
             </v:shapetype>
-            <v:shape id="Надпись 4" o:spid="_x0000_s1026" type="#_x0000_t202" style="position:absolute;margin-left:35pt;margin-top:734.3pt;width:485.35pt;height:8pt;z-index:-251659264;visibility:visible;mso-wrap-style:square;mso-width-percent:0;mso-height-percent:0;mso-wrap-distance-left:9pt;mso-wrap-distance-top:0;mso-wrap-distance-right:9pt;mso-wrap-distance-bottom:0;mso-position-horizontal:absolute;mso-position-horizontal-relative:page;mso-position-vertical:absolute;mso-position-vertical-relative:page;mso-width-percent:0;mso-height-percent:0;mso-width-relative:page;mso-height-relative:page;v-text-anchor:top" o:gfxdata="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" filled="f" stroked="f">
+            <v:shape id="Надпись 4" o:spid="_x0000_s1026" type="#_x0000_t202" style="position:absolute;margin-left:35pt;margin-top:734.3pt;width:485.35pt;height:8pt;z-index:-251659776;visibility:visible;mso-wrap-style:square;mso-width-percent:0;mso-height-percent:0;mso-wrap-distance-left:9pt;mso-wrap-distance-top:0;mso-wrap-distance-right:9pt;mso-wrap-distance-bottom:0;mso-position-horizontal:absolute;mso-position-horizontal-relative:page;mso-position-vertical:absolute;mso-position-vertical-relative:page;mso-width-percent:0;mso-height-percent:0;mso-width-relative:page;mso-height-relative:page;v-text-anchor:top" o:gfxdata="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" filled="f" stroked="f">
               <v:textbox inset="0,0,0,0">
                 <w:txbxContent>
                   <w:p>
@@ -8401,7 +8864,7 @@
       <mc:AlternateContent>
         <mc:Choice Requires="wps">
           <w:drawing>
-            <wp:anchor distT="0" distB="0" distL="114300" distR="114300" simplePos="0" relativeHeight="251659264" behindDoc="1" locked="0" layoutInCell="1" allowOverlap="1">
+            <wp:anchor distT="0" distB="0" distL="114300" distR="114300" simplePos="0" relativeHeight="251657728" behindDoc="1" locked="0" layoutInCell="1" allowOverlap="1">
               <wp:simplePos x="0" y="0"/>
               <wp:positionH relativeFrom="page">
                 <wp:posOffset>7199630</wp:posOffset>
@@ -8503,7 +8966,7 @@
         </mc:Choice>
         <mc:Fallback>
           <w:pict>
-            <v:shape id="Надпись 2" o:spid="_x0000_s1027" type="#_x0000_t202" style="position:absolute;margin-left:566.9pt;margin-top:742.75pt;width:12.1pt;height:14pt;z-index:-251657216;visibility:visible;mso-wrap-style:square;mso-width-percent:0;mso-height-percent:0;mso-wrap-distance-left:9pt;mso-wrap-distance-top:0;mso-wrap-distance-right:9pt;mso-wrap-distance-bottom:0;mso-position-horizontal:absolute;mso-position-horizontal-relative:page;mso-position-vertical:absolute;mso-position-vertical-relative:page;mso-width-percent:0;mso-height-percent:0;mso-width-relative:page;mso-height-relative:page;v-text-anchor:top" o:gfxdata="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" filled="f" stroked="f">
+            <v:shape id="Надпись 2" o:spid="_x0000_s1027" type="#_x0000_t202" style="position:absolute;margin-left:566.9pt;margin-top:742.75pt;width:12.1pt;height:14pt;z-index:-251658752;visibility:visible;mso-wrap-style:square;mso-width-percent:0;mso-height-percent:0;mso-wrap-distance-left:9pt;mso-wrap-distance-top:0;mso-wrap-distance-right:9pt;mso-wrap-distance-bottom:0;mso-position-horizontal:absolute;mso-position-horizontal-relative:page;mso-position-vertical:absolute;mso-position-vertical-relative:page;mso-width-percent:0;mso-height-percent:0;mso-width-relative:page;mso-height-relative:page;v-text-anchor:top" o:gfxdata="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" filled="f" stroked="f">
               <v:textbox inset="0,0,0,0">
                 <w:txbxContent>
                   <w:p>
